--- a/The Battle of Neighborhoods - Capstone Report.docx
+++ b/The Battle of Neighborhoods - Capstone Report.docx
@@ -4,6 +4,7 @@
   <w:body>
     <w:p>
       <w:pPr>
+        <w:contextualSpacing/>
         <w:jc w:val="center"/>
         <w:rPr>
           <w:rFonts w:cstheme="minorHAnsi"/>
@@ -26,6 +27,7 @@
     </w:p>
     <w:p>
       <w:pPr>
+        <w:contextualSpacing/>
         <w:jc w:val="center"/>
         <w:rPr>
           <w:rFonts w:cstheme="minorHAnsi"/>
@@ -38,6 +40,7 @@
     </w:p>
     <w:p>
       <w:pPr>
+        <w:contextualSpacing/>
         <w:jc w:val="center"/>
         <w:rPr>
           <w:rFonts w:cstheme="minorHAnsi"/>
@@ -60,13 +63,44 @@
     </w:p>
     <w:p>
       <w:pPr>
-        <w:rPr>
-          <w:rFonts w:cstheme="minorHAnsi"/>
-        </w:rPr>
-      </w:pPr>
-    </w:p>
-    <w:p>
-      <w:pPr>
+        <w:contextualSpacing/>
+        <w:jc w:val="center"/>
+        <w:rPr>
+          <w:rFonts w:cstheme="minorHAnsi"/>
+          <w:sz w:val="22"/>
+          <w:szCs w:val="22"/>
+        </w:rPr>
+      </w:pPr>
+      <w:r>
+        <w:rPr>
+          <w:rFonts w:cstheme="minorHAnsi"/>
+          <w:sz w:val="22"/>
+          <w:szCs w:val="22"/>
+        </w:rPr>
+        <w:t xml:space="preserve">Karly </w:t>
+      </w:r>
+      <w:proofErr w:type="spellStart"/>
+      <w:r>
+        <w:rPr>
+          <w:rFonts w:cstheme="minorHAnsi"/>
+          <w:sz w:val="22"/>
+          <w:szCs w:val="22"/>
+        </w:rPr>
+        <w:t>Rezac</w:t>
+      </w:r>
+      <w:proofErr w:type="spellEnd"/>
+    </w:p>
+    <w:p>
+      <w:pPr>
+        <w:contextualSpacing/>
+        <w:rPr>
+          <w:rFonts w:cstheme="minorHAnsi"/>
+        </w:rPr>
+      </w:pPr>
+    </w:p>
+    <w:p>
+      <w:pPr>
+        <w:contextualSpacing/>
         <w:rPr>
           <w:rFonts w:cstheme="minorHAnsi"/>
           <w:b/>
@@ -74,28 +108,10 @@
           <w:u w:val="single"/>
         </w:rPr>
       </w:pPr>
-      <w:r>
-        <w:rPr>
-          <w:rFonts w:cstheme="minorHAnsi"/>
-          <w:b/>
-          <w:bCs/>
-          <w:u w:val="single"/>
-        </w:rPr>
-        <w:t>Week 1:</w:t>
-      </w:r>
-    </w:p>
-    <w:p>
-      <w:pPr>
-        <w:rPr>
-          <w:rFonts w:cstheme="minorHAnsi"/>
-          <w:b/>
-          <w:bCs/>
-          <w:u w:val="single"/>
-        </w:rPr>
-      </w:pPr>
-    </w:p>
-    <w:p>
-      <w:pPr>
+    </w:p>
+    <w:p>
+      <w:pPr>
+        <w:contextualSpacing/>
         <w:rPr>
           <w:rFonts w:cstheme="minorHAnsi"/>
           <w:b/>
@@ -132,6 +148,7 @@
         <w:pStyle w:val="NormalWeb"/>
         <w:shd w:val="clear" w:color="auto" w:fill="FFFFFF"/>
         <w:spacing w:before="240" w:beforeAutospacing="0" w:after="0" w:afterAutospacing="0"/>
+        <w:contextualSpacing/>
         <w:rPr>
           <w:rFonts w:asciiTheme="minorHAnsi" w:hAnsiTheme="minorHAnsi" w:cstheme="minorHAnsi"/>
           <w:sz w:val="22"/>
@@ -168,6 +185,20 @@
         <w:pStyle w:val="NormalWeb"/>
         <w:shd w:val="clear" w:color="auto" w:fill="FFFFFF"/>
         <w:spacing w:before="240" w:beforeAutospacing="0" w:after="0" w:afterAutospacing="0"/>
+        <w:contextualSpacing/>
+        <w:rPr>
+          <w:rFonts w:asciiTheme="minorHAnsi" w:hAnsiTheme="minorHAnsi" w:cstheme="minorHAnsi"/>
+          <w:sz w:val="22"/>
+          <w:szCs w:val="22"/>
+        </w:rPr>
+      </w:pPr>
+    </w:p>
+    <w:p>
+      <w:pPr>
+        <w:pStyle w:val="NormalWeb"/>
+        <w:shd w:val="clear" w:color="auto" w:fill="FFFFFF"/>
+        <w:spacing w:before="240" w:beforeAutospacing="0" w:after="0" w:afterAutospacing="0"/>
+        <w:contextualSpacing/>
         <w:rPr>
           <w:rFonts w:asciiTheme="minorHAnsi" w:hAnsiTheme="minorHAnsi" w:cstheme="minorHAnsi"/>
           <w:color w:val="000000"/>
@@ -333,7 +364,7 @@
           <w:sz w:val="22"/>
           <w:szCs w:val="22"/>
         </w:rPr>
-        <w:t>, where we will dig deeper into locations with a high density of restaurants and grocery stores, as well as look into locations of other pet stores to avoid opening too close to a competitor.</w:t>
+        <w:t xml:space="preserve">, where we will dig deeper into locations with a high </w:t>
       </w:r>
       <w:r>
         <w:rPr>
@@ -341,6 +372,22 @@
           <w:sz w:val="22"/>
           <w:szCs w:val="22"/>
         </w:rPr>
+        <w:t>frequency</w:t>
+      </w:r>
+      <w:r>
+        <w:rPr>
+          <w:rFonts w:asciiTheme="minorHAnsi" w:hAnsiTheme="minorHAnsi" w:cstheme="minorHAnsi"/>
+          <w:sz w:val="22"/>
+          <w:szCs w:val="22"/>
+        </w:rPr>
+        <w:t xml:space="preserve"> of restaurants and grocery stores, as well as look into locations of other pet stores to avoid opening too close to a competitor.</w:t>
+      </w:r>
+      <w:r>
+        <w:rPr>
+          <w:rFonts w:asciiTheme="minorHAnsi" w:hAnsiTheme="minorHAnsi" w:cstheme="minorHAnsi"/>
+          <w:sz w:val="22"/>
+          <w:szCs w:val="22"/>
+        </w:rPr>
         <w:t xml:space="preserve"> </w:t>
       </w:r>
       <w:r>
@@ -386,15 +433,17 @@
     </w:p>
     <w:p>
       <w:pPr>
-        <w:rPr>
-          <w:rFonts w:cstheme="minorHAnsi"/>
-          <w:sz w:val="22"/>
-          <w:szCs w:val="22"/>
-        </w:rPr>
-      </w:pPr>
-    </w:p>
-    <w:p>
-      <w:pPr>
+        <w:contextualSpacing/>
+        <w:rPr>
+          <w:rFonts w:cstheme="minorHAnsi"/>
+          <w:sz w:val="22"/>
+          <w:szCs w:val="22"/>
+        </w:rPr>
+      </w:pPr>
+    </w:p>
+    <w:p>
+      <w:pPr>
+        <w:contextualSpacing/>
         <w:rPr>
           <w:rFonts w:cstheme="minorHAnsi"/>
           <w:b/>
@@ -412,15 +461,17 @@
     </w:p>
     <w:p>
       <w:pPr>
-        <w:rPr>
-          <w:rFonts w:cstheme="minorHAnsi"/>
-          <w:b/>
-          <w:bCs/>
-        </w:rPr>
-      </w:pPr>
-    </w:p>
-    <w:p>
-      <w:pPr>
+        <w:contextualSpacing/>
+        <w:rPr>
+          <w:rFonts w:cstheme="minorHAnsi"/>
+          <w:sz w:val="22"/>
+          <w:szCs w:val="22"/>
+        </w:rPr>
+      </w:pPr>
+    </w:p>
+    <w:p>
+      <w:pPr>
+        <w:contextualSpacing/>
         <w:rPr>
           <w:rFonts w:cstheme="minorHAnsi"/>
           <w:sz w:val="22"/>
@@ -511,6 +562,7 @@
     <w:p>
       <w:pPr>
         <w:ind w:left="720"/>
+        <w:contextualSpacing/>
         <w:rPr>
           <w:rFonts w:cstheme="minorHAnsi"/>
           <w:sz w:val="22"/>
@@ -626,15 +678,17 @@
     </w:p>
     <w:p>
       <w:pPr>
-        <w:rPr>
-          <w:rFonts w:cstheme="minorHAnsi"/>
-          <w:sz w:val="22"/>
-          <w:szCs w:val="22"/>
-        </w:rPr>
-      </w:pPr>
-    </w:p>
-    <w:p>
-      <w:pPr>
+        <w:contextualSpacing/>
+        <w:rPr>
+          <w:rFonts w:cstheme="minorHAnsi"/>
+          <w:sz w:val="22"/>
+          <w:szCs w:val="22"/>
+        </w:rPr>
+      </w:pPr>
+    </w:p>
+    <w:p>
+      <w:pPr>
+        <w:contextualSpacing/>
         <w:rPr>
           <w:rFonts w:cstheme="minorHAnsi"/>
           <w:sz w:val="22"/>
@@ -701,6 +755,7 @@
     <w:p>
       <w:pPr>
         <w:ind w:left="720"/>
+        <w:contextualSpacing/>
         <w:rPr>
           <w:rFonts w:cstheme="minorHAnsi"/>
           <w:sz w:val="22"/>
@@ -951,17 +1006,7 @@
     <w:p>
       <w:pPr>
         <w:spacing w:before="240"/>
-        <w:rPr>
-          <w:rFonts w:eastAsia="Times New Roman" w:cstheme="minorHAnsi"/>
-          <w:color w:val="000000"/>
-          <w:sz w:val="22"/>
-          <w:szCs w:val="22"/>
-        </w:rPr>
-      </w:pPr>
-    </w:p>
-    <w:p>
-      <w:pPr>
-        <w:spacing w:before="240"/>
+        <w:contextualSpacing/>
         <w:rPr>
           <w:rFonts w:eastAsia="Times New Roman" w:cstheme="minorHAnsi"/>
           <w:b/>
@@ -974,29 +1019,31 @@
     <w:p>
       <w:pPr>
         <w:spacing w:before="240"/>
+        <w:contextualSpacing/>
         <w:rPr>
           <w:rFonts w:eastAsia="Times New Roman" w:cstheme="minorHAnsi"/>
           <w:b/>
           <w:bCs/>
           <w:color w:val="000000"/>
-          <w:u w:val="single"/>
-        </w:rPr>
-      </w:pPr>
-      <w:r>
+        </w:rPr>
+      </w:pPr>
+    </w:p>
+    <w:p>
+      <w:pPr>
+        <w:spacing w:before="240"/>
+        <w:contextualSpacing/>
         <w:rPr>
           <w:rFonts w:eastAsia="Times New Roman" w:cstheme="minorHAnsi"/>
           <w:b/>
           <w:bCs/>
           <w:color w:val="000000"/>
-          <w:u w:val="single"/>
-        </w:rPr>
-        <w:lastRenderedPageBreak/>
-        <w:t>Week 2:</w:t>
-      </w:r>
+        </w:rPr>
+      </w:pPr>
     </w:p>
     <w:p>
       <w:pPr>
         <w:spacing w:before="240"/>
+        <w:contextualSpacing/>
         <w:rPr>
           <w:rFonts w:eastAsia="Times New Roman" w:cstheme="minorHAnsi"/>
           <w:b/>
@@ -1004,26 +1051,28 @@
           <w:color w:val="000000"/>
         </w:rPr>
       </w:pPr>
-      <w:r>
+    </w:p>
+    <w:p>
+      <w:pPr>
+        <w:spacing w:before="240"/>
+        <w:contextualSpacing/>
         <w:rPr>
           <w:rFonts w:eastAsia="Times New Roman" w:cstheme="minorHAnsi"/>
           <w:b/>
           <w:bCs/>
           <w:color w:val="000000"/>
         </w:rPr>
-        <w:t>Methodology</w:t>
-      </w:r>
-    </w:p>
-    <w:p>
-      <w:pPr>
-        <w:spacing w:before="240"/>
+      </w:pPr>
+      <w:r>
         <w:rPr>
           <w:rFonts w:eastAsia="Times New Roman" w:cstheme="minorHAnsi"/>
           <w:b/>
           <w:bCs/>
           <w:color w:val="000000"/>
         </w:rPr>
-      </w:pPr>
+        <w:lastRenderedPageBreak/>
+        <w:t>Methodology</w:t>
+      </w:r>
       <w:r>
         <w:rPr>
           <w:rFonts w:eastAsia="Times New Roman" w:cstheme="minorHAnsi"/>
@@ -1031,32 +1080,1349 @@
           <w:bCs/>
           <w:color w:val="000000"/>
         </w:rPr>
-        <w:t>Analysis</w:t>
-      </w:r>
-    </w:p>
-    <w:p>
-      <w:pPr>
-        <w:spacing w:before="240"/>
+        <w:t xml:space="preserve"> and </w:t>
+      </w:r>
+      <w:r>
         <w:rPr>
           <w:rFonts w:eastAsia="Times New Roman" w:cstheme="minorHAnsi"/>
           <w:b/>
           <w:bCs/>
           <w:color w:val="000000"/>
         </w:rPr>
-      </w:pPr>
-      <w:r>
+        <w:t>Analysis</w:t>
+      </w:r>
+    </w:p>
+    <w:p>
+      <w:pPr>
+        <w:spacing w:before="240"/>
+        <w:contextualSpacing/>
         <w:rPr>
           <w:rFonts w:eastAsia="Times New Roman" w:cstheme="minorHAnsi"/>
           <w:b/>
           <w:bCs/>
           <w:color w:val="000000"/>
         </w:rPr>
-        <w:t>Results and Discussion</w:t>
+      </w:pPr>
+    </w:p>
+    <w:p>
+      <w:pPr>
+        <w:contextualSpacing/>
+        <w:rPr>
+          <w:rFonts w:eastAsia="Times New Roman" w:cstheme="minorHAnsi"/>
+          <w:sz w:val="22"/>
+          <w:szCs w:val="22"/>
+        </w:rPr>
+      </w:pPr>
+      <w:r>
+        <w:rPr>
+          <w:rFonts w:eastAsia="Times New Roman" w:cstheme="minorHAnsi"/>
+          <w:sz w:val="22"/>
+          <w:szCs w:val="22"/>
+        </w:rPr>
+        <w:t>For</w:t>
+      </w:r>
+      <w:r>
+        <w:rPr>
+          <w:rFonts w:eastAsia="Times New Roman" w:cstheme="minorHAnsi"/>
+          <w:sz w:val="22"/>
+          <w:szCs w:val="22"/>
+        </w:rPr>
+        <w:t xml:space="preserve"> this project, the first step </w:t>
+      </w:r>
+      <w:r>
+        <w:rPr>
+          <w:rFonts w:eastAsia="Times New Roman" w:cstheme="minorHAnsi"/>
+          <w:sz w:val="22"/>
+          <w:szCs w:val="22"/>
+        </w:rPr>
+        <w:t>was</w:t>
+      </w:r>
+      <w:r>
+        <w:rPr>
+          <w:rFonts w:eastAsia="Times New Roman" w:cstheme="minorHAnsi"/>
+          <w:sz w:val="22"/>
+          <w:szCs w:val="22"/>
+        </w:rPr>
+        <w:t xml:space="preserve"> to collect </w:t>
+      </w:r>
+      <w:r>
+        <w:rPr>
+          <w:rFonts w:eastAsia="Times New Roman" w:cstheme="minorHAnsi"/>
+          <w:sz w:val="22"/>
+          <w:szCs w:val="22"/>
+        </w:rPr>
+        <w:t xml:space="preserve">location </w:t>
+      </w:r>
+      <w:r>
+        <w:rPr>
+          <w:rFonts w:eastAsia="Times New Roman" w:cstheme="minorHAnsi"/>
+          <w:sz w:val="22"/>
+          <w:szCs w:val="22"/>
+        </w:rPr>
+        <w:t xml:space="preserve">data on the </w:t>
+      </w:r>
+      <w:r>
+        <w:rPr>
+          <w:rFonts w:eastAsia="Times New Roman" w:cstheme="minorHAnsi"/>
+          <w:sz w:val="22"/>
+          <w:szCs w:val="22"/>
+        </w:rPr>
+        <w:t>neighborhood</w:t>
+      </w:r>
+      <w:r>
+        <w:rPr>
+          <w:rFonts w:eastAsia="Times New Roman" w:cstheme="minorHAnsi"/>
+          <w:sz w:val="22"/>
+          <w:szCs w:val="22"/>
+        </w:rPr>
+        <w:t xml:space="preserve">s of </w:t>
+      </w:r>
+      <w:r>
+        <w:rPr>
+          <w:rFonts w:eastAsia="Times New Roman" w:cstheme="minorHAnsi"/>
+          <w:sz w:val="22"/>
+          <w:szCs w:val="22"/>
+        </w:rPr>
+        <w:t>Nashville</w:t>
+      </w:r>
+      <w:r>
+        <w:rPr>
+          <w:rFonts w:eastAsia="Times New Roman" w:cstheme="minorHAnsi"/>
+          <w:sz w:val="22"/>
+          <w:szCs w:val="22"/>
+        </w:rPr>
+        <w:t xml:space="preserve">. </w:t>
+      </w:r>
+      <w:r>
+        <w:rPr>
+          <w:rFonts w:eastAsia="Times New Roman" w:cstheme="minorHAnsi"/>
+          <w:sz w:val="22"/>
+          <w:szCs w:val="22"/>
+        </w:rPr>
+        <w:t xml:space="preserve">I found sources for this data on the internet. For the ZIP Code and coordinates data, I was able to find a downloadable dataset. For the neighborhood names, I had to scrape the data from a webpage. </w:t>
+      </w:r>
+    </w:p>
+    <w:p>
+      <w:pPr>
+        <w:contextualSpacing/>
+        <w:rPr>
+          <w:rFonts w:eastAsia="Times New Roman" w:cstheme="minorHAnsi"/>
+          <w:sz w:val="22"/>
+          <w:szCs w:val="22"/>
+        </w:rPr>
+      </w:pPr>
+    </w:p>
+    <w:p>
+      <w:pPr>
+        <w:contextualSpacing/>
+        <w:jc w:val="center"/>
+        <w:rPr>
+          <w:rFonts w:eastAsia="Times New Roman" w:cstheme="minorHAnsi"/>
+          <w:sz w:val="22"/>
+          <w:szCs w:val="22"/>
+        </w:rPr>
+      </w:pPr>
+      <w:r>
+        <w:rPr>
+          <w:rFonts w:eastAsia="Times New Roman" w:cstheme="minorHAnsi"/>
+          <w:sz w:val="22"/>
+          <w:szCs w:val="22"/>
+        </w:rPr>
+        <w:drawing>
+          <wp:inline distT="0" distB="0" distL="0" distR="0" wp14:anchorId="3CCF8BE6" wp14:editId="4C66A5FD">
+            <wp:extent cx="5361354" cy="3337099"/>
+            <wp:effectExtent l="0" t="0" r="0" b="3175"/>
+            <wp:docPr id="1" name="Picture 1" descr="Dataframe including Nashville ZIP codes, neighborhood names, and coordinates"/>
+            <wp:cNvGraphicFramePr>
+              <a:graphicFrameLocks xmlns:a="http://schemas.openxmlformats.org/drawingml/2006/main" noChangeAspect="1"/>
+            </wp:cNvGraphicFramePr>
+            <a:graphic xmlns:a="http://schemas.openxmlformats.org/drawingml/2006/main">
+              <a:graphicData uri="http://schemas.openxmlformats.org/drawingml/2006/picture">
+                <pic:pic xmlns:pic="http://schemas.openxmlformats.org/drawingml/2006/picture">
+                  <pic:nvPicPr>
+                    <pic:cNvPr id="1" name=""/>
+                    <pic:cNvPicPr/>
+                  </pic:nvPicPr>
+                  <pic:blipFill>
+                    <a:blip r:embed="rId7"/>
+                    <a:stretch>
+                      <a:fillRect/>
+                    </a:stretch>
+                  </pic:blipFill>
+                  <pic:spPr>
+                    <a:xfrm>
+                      <a:off x="0" y="0"/>
+                      <a:ext cx="5376884" cy="3346766"/>
+                    </a:xfrm>
+                    <a:prstGeom prst="rect">
+                      <a:avLst/>
+                    </a:prstGeom>
+                  </pic:spPr>
+                </pic:pic>
+              </a:graphicData>
+            </a:graphic>
+          </wp:inline>
+        </w:drawing>
+      </w:r>
+    </w:p>
+    <w:p>
+      <w:pPr>
+        <w:contextualSpacing/>
+        <w:rPr>
+          <w:rFonts w:eastAsia="Times New Roman" w:cstheme="minorHAnsi"/>
+          <w:sz w:val="22"/>
+          <w:szCs w:val="22"/>
+        </w:rPr>
+      </w:pPr>
+    </w:p>
+    <w:p>
+      <w:pPr>
+        <w:contextualSpacing/>
+        <w:rPr>
+          <w:rFonts w:eastAsia="Times New Roman" w:cstheme="minorHAnsi"/>
+          <w:sz w:val="22"/>
+          <w:szCs w:val="22"/>
+        </w:rPr>
+      </w:pPr>
+      <w:r>
+        <w:rPr>
+          <w:rFonts w:eastAsia="Times New Roman" w:cstheme="minorHAnsi"/>
+          <w:sz w:val="22"/>
+          <w:szCs w:val="22"/>
+        </w:rPr>
+        <w:t xml:space="preserve">We used </w:t>
+      </w:r>
+      <w:proofErr w:type="spellStart"/>
+      <w:r>
+        <w:rPr>
+          <w:rFonts w:eastAsia="Times New Roman" w:cstheme="minorHAnsi"/>
+          <w:sz w:val="22"/>
+          <w:szCs w:val="22"/>
+        </w:rPr>
+        <w:t>GeoPy</w:t>
+      </w:r>
+      <w:proofErr w:type="spellEnd"/>
+      <w:r>
+        <w:rPr>
+          <w:rFonts w:eastAsia="Times New Roman" w:cstheme="minorHAnsi"/>
+          <w:sz w:val="22"/>
+          <w:szCs w:val="22"/>
+        </w:rPr>
+        <w:t xml:space="preserve"> </w:t>
+      </w:r>
+      <w:proofErr w:type="spellStart"/>
+      <w:r>
+        <w:rPr>
+          <w:rFonts w:eastAsia="Times New Roman" w:cstheme="minorHAnsi"/>
+          <w:sz w:val="22"/>
+          <w:szCs w:val="22"/>
+        </w:rPr>
+        <w:t>Nominatim</w:t>
+      </w:r>
+      <w:proofErr w:type="spellEnd"/>
+      <w:r>
+        <w:rPr>
+          <w:rFonts w:eastAsia="Times New Roman" w:cstheme="minorHAnsi"/>
+          <w:sz w:val="22"/>
+          <w:szCs w:val="22"/>
+        </w:rPr>
+        <w:t xml:space="preserve"> </w:t>
+      </w:r>
+      <w:r>
+        <w:rPr>
+          <w:rFonts w:eastAsia="Times New Roman" w:cstheme="minorHAnsi"/>
+          <w:sz w:val="22"/>
+          <w:szCs w:val="22"/>
+        </w:rPr>
+        <w:t xml:space="preserve">for coordinates of Nashville and </w:t>
+      </w:r>
+      <w:r>
+        <w:rPr>
+          <w:rFonts w:eastAsia="Times New Roman" w:cstheme="minorHAnsi"/>
+          <w:sz w:val="22"/>
+          <w:szCs w:val="22"/>
+        </w:rPr>
+        <w:t>then</w:t>
+      </w:r>
+      <w:r>
+        <w:rPr>
+          <w:rFonts w:eastAsia="Times New Roman" w:cstheme="minorHAnsi"/>
+          <w:sz w:val="22"/>
+          <w:szCs w:val="22"/>
+        </w:rPr>
+        <w:t xml:space="preserve"> created a F</w:t>
+      </w:r>
+      <w:r>
+        <w:rPr>
+          <w:rFonts w:eastAsia="Times New Roman" w:cstheme="minorHAnsi"/>
+          <w:sz w:val="22"/>
+          <w:szCs w:val="22"/>
+        </w:rPr>
+        <w:t xml:space="preserve">olium map </w:t>
+      </w:r>
+      <w:r>
+        <w:rPr>
+          <w:rFonts w:eastAsia="Times New Roman" w:cstheme="minorHAnsi"/>
+          <w:sz w:val="22"/>
+          <w:szCs w:val="22"/>
+        </w:rPr>
+        <w:t>of Nashville with</w:t>
+      </w:r>
+      <w:r>
+        <w:rPr>
+          <w:rFonts w:eastAsia="Times New Roman" w:cstheme="minorHAnsi"/>
+          <w:sz w:val="22"/>
+          <w:szCs w:val="22"/>
+        </w:rPr>
+        <w:t xml:space="preserve"> a</w:t>
+      </w:r>
+      <w:r>
+        <w:rPr>
+          <w:rFonts w:eastAsia="Times New Roman" w:cstheme="minorHAnsi"/>
+          <w:sz w:val="22"/>
+          <w:szCs w:val="22"/>
+        </w:rPr>
+        <w:t xml:space="preserve">n overlay </w:t>
+      </w:r>
+      <w:r>
+        <w:rPr>
+          <w:rFonts w:eastAsia="Times New Roman" w:cstheme="minorHAnsi"/>
+          <w:sz w:val="22"/>
+          <w:szCs w:val="22"/>
+        </w:rPr>
+        <w:t xml:space="preserve">of the </w:t>
+      </w:r>
+      <w:r>
+        <w:rPr>
+          <w:rFonts w:eastAsia="Times New Roman" w:cstheme="minorHAnsi"/>
+          <w:sz w:val="22"/>
+          <w:szCs w:val="22"/>
+        </w:rPr>
+        <w:t>Nashville</w:t>
+      </w:r>
+      <w:r>
+        <w:rPr>
+          <w:rFonts w:eastAsia="Times New Roman" w:cstheme="minorHAnsi"/>
+          <w:sz w:val="22"/>
+          <w:szCs w:val="22"/>
+        </w:rPr>
+        <w:t xml:space="preserve"> </w:t>
+      </w:r>
+      <w:r>
+        <w:rPr>
+          <w:rFonts w:eastAsia="Times New Roman" w:cstheme="minorHAnsi"/>
+          <w:sz w:val="22"/>
+          <w:szCs w:val="22"/>
+        </w:rPr>
+        <w:t>neighborhood</w:t>
+      </w:r>
+      <w:r>
+        <w:rPr>
+          <w:rFonts w:eastAsia="Times New Roman" w:cstheme="minorHAnsi"/>
+          <w:sz w:val="22"/>
+          <w:szCs w:val="22"/>
+        </w:rPr>
+        <w:t>s, using the coordinates from the dataset</w:t>
+      </w:r>
+      <w:r>
+        <w:rPr>
+          <w:rFonts w:eastAsia="Times New Roman" w:cstheme="minorHAnsi"/>
+          <w:sz w:val="22"/>
+          <w:szCs w:val="22"/>
+        </w:rPr>
+        <w:t>.</w:t>
+      </w:r>
+    </w:p>
+    <w:p>
+      <w:pPr>
+        <w:contextualSpacing/>
+        <w:rPr>
+          <w:rFonts w:eastAsia="Times New Roman" w:cstheme="minorHAnsi"/>
+          <w:sz w:val="22"/>
+          <w:szCs w:val="22"/>
+        </w:rPr>
+      </w:pPr>
+    </w:p>
+    <w:p>
+      <w:pPr>
+        <w:contextualSpacing/>
+        <w:jc w:val="center"/>
+        <w:rPr>
+          <w:rFonts w:eastAsia="Times New Roman" w:cstheme="minorHAnsi"/>
+          <w:sz w:val="22"/>
+          <w:szCs w:val="22"/>
+        </w:rPr>
+      </w:pPr>
+      <w:r>
+        <w:rPr>
+          <w:rFonts w:eastAsia="Times New Roman" w:cstheme="minorHAnsi"/>
+          <w:sz w:val="22"/>
+          <w:szCs w:val="22"/>
+        </w:rPr>
+        <w:drawing>
+          <wp:inline distT="0" distB="0" distL="0" distR="0" wp14:anchorId="629A7F67" wp14:editId="3C297C07">
+            <wp:extent cx="3764205" cy="3118338"/>
+            <wp:effectExtent l="0" t="0" r="0" b="6350"/>
+            <wp:docPr id="2" name="Picture 2" descr="Folium map of Nashville neighborhoods"/>
+            <wp:cNvGraphicFramePr>
+              <a:graphicFrameLocks xmlns:a="http://schemas.openxmlformats.org/drawingml/2006/main" noChangeAspect="1"/>
+            </wp:cNvGraphicFramePr>
+            <a:graphic xmlns:a="http://schemas.openxmlformats.org/drawingml/2006/main">
+              <a:graphicData uri="http://schemas.openxmlformats.org/drawingml/2006/picture">
+                <pic:pic xmlns:pic="http://schemas.openxmlformats.org/drawingml/2006/picture">
+                  <pic:nvPicPr>
+                    <pic:cNvPr id="1" name=""/>
+                    <pic:cNvPicPr/>
+                  </pic:nvPicPr>
+                  <pic:blipFill>
+                    <a:blip r:embed="rId8"/>
+                    <a:stretch>
+                      <a:fillRect/>
+                    </a:stretch>
+                  </pic:blipFill>
+                  <pic:spPr>
+                    <a:xfrm>
+                      <a:off x="0" y="0"/>
+                      <a:ext cx="3811383" cy="3157421"/>
+                    </a:xfrm>
+                    <a:prstGeom prst="rect">
+                      <a:avLst/>
+                    </a:prstGeom>
+                  </pic:spPr>
+                </pic:pic>
+              </a:graphicData>
+            </a:graphic>
+          </wp:inline>
+        </w:drawing>
+      </w:r>
+    </w:p>
+    <w:p>
+      <w:pPr>
+        <w:contextualSpacing/>
+        <w:rPr>
+          <w:rFonts w:eastAsia="Times New Roman" w:cstheme="minorHAnsi"/>
+          <w:sz w:val="22"/>
+          <w:szCs w:val="22"/>
+        </w:rPr>
+      </w:pPr>
+      <w:r>
+        <w:rPr>
+          <w:rFonts w:eastAsia="Times New Roman" w:cstheme="minorHAnsi"/>
+          <w:sz w:val="22"/>
+          <w:szCs w:val="22"/>
+        </w:rPr>
+        <w:lastRenderedPageBreak/>
+        <w:t xml:space="preserve">Next, we explored </w:t>
+      </w:r>
+      <w:r>
+        <w:rPr>
+          <w:rFonts w:eastAsia="Times New Roman" w:cstheme="minorHAnsi"/>
+          <w:sz w:val="22"/>
+          <w:szCs w:val="22"/>
+        </w:rPr>
+        <w:t xml:space="preserve">each </w:t>
+      </w:r>
+      <w:r>
+        <w:rPr>
+          <w:rFonts w:eastAsia="Times New Roman" w:cstheme="minorHAnsi"/>
+          <w:sz w:val="22"/>
+          <w:szCs w:val="22"/>
+        </w:rPr>
+        <w:t>neighborhood</w:t>
+      </w:r>
+      <w:r>
+        <w:rPr>
+          <w:rFonts w:eastAsia="Times New Roman" w:cstheme="minorHAnsi"/>
+          <w:sz w:val="22"/>
+          <w:szCs w:val="22"/>
+        </w:rPr>
+        <w:t xml:space="preserve"> and their </w:t>
+      </w:r>
+      <w:r>
+        <w:rPr>
+          <w:rFonts w:eastAsia="Times New Roman" w:cstheme="minorHAnsi"/>
+          <w:sz w:val="22"/>
+          <w:szCs w:val="22"/>
+        </w:rPr>
+        <w:t xml:space="preserve">corresponding </w:t>
+      </w:r>
+      <w:r>
+        <w:rPr>
+          <w:rFonts w:eastAsia="Times New Roman" w:cstheme="minorHAnsi"/>
+          <w:sz w:val="22"/>
+          <w:szCs w:val="22"/>
+        </w:rPr>
+        <w:t xml:space="preserve">venues using Foursquare </w:t>
+      </w:r>
+      <w:r>
+        <w:rPr>
+          <w:rFonts w:eastAsia="Times New Roman" w:cstheme="minorHAnsi"/>
+          <w:sz w:val="22"/>
+          <w:szCs w:val="22"/>
+        </w:rPr>
+        <w:t xml:space="preserve">API </w:t>
+      </w:r>
+      <w:r>
+        <w:rPr>
+          <w:rFonts w:eastAsia="Times New Roman" w:cstheme="minorHAnsi"/>
+          <w:sz w:val="22"/>
+          <w:szCs w:val="22"/>
+        </w:rPr>
+        <w:t xml:space="preserve">location data. </w:t>
+      </w:r>
+      <w:r>
+        <w:rPr>
+          <w:rFonts w:eastAsia="Times New Roman" w:cstheme="minorHAnsi"/>
+          <w:sz w:val="22"/>
+          <w:szCs w:val="22"/>
+        </w:rPr>
+        <w:t>Below</w:t>
+      </w:r>
+      <w:r>
+        <w:rPr>
+          <w:rFonts w:eastAsia="Times New Roman" w:cstheme="minorHAnsi"/>
+          <w:sz w:val="22"/>
+          <w:szCs w:val="22"/>
+        </w:rPr>
+        <w:t xml:space="preserve"> is a screenshot of a </w:t>
+      </w:r>
+      <w:proofErr w:type="spellStart"/>
+      <w:r>
+        <w:rPr>
+          <w:rFonts w:eastAsia="Times New Roman" w:cstheme="minorHAnsi"/>
+          <w:sz w:val="22"/>
+          <w:szCs w:val="22"/>
+        </w:rPr>
+        <w:t>dataframe</w:t>
+      </w:r>
+      <w:proofErr w:type="spellEnd"/>
+      <w:r>
+        <w:rPr>
+          <w:rFonts w:eastAsia="Times New Roman" w:cstheme="minorHAnsi"/>
+          <w:sz w:val="22"/>
+          <w:szCs w:val="22"/>
+        </w:rPr>
+        <w:t xml:space="preserve"> where</w:t>
+      </w:r>
+      <w:r>
+        <w:rPr>
+          <w:rFonts w:eastAsia="Times New Roman" w:cstheme="minorHAnsi"/>
+          <w:sz w:val="22"/>
+          <w:szCs w:val="22"/>
+        </w:rPr>
+        <w:t xml:space="preserve"> we </w:t>
+      </w:r>
+      <w:r>
+        <w:rPr>
+          <w:rFonts w:eastAsia="Times New Roman" w:cstheme="minorHAnsi"/>
+          <w:sz w:val="22"/>
+          <w:szCs w:val="22"/>
+        </w:rPr>
+        <w:t>took</w:t>
+      </w:r>
+      <w:r>
+        <w:rPr>
+          <w:rFonts w:eastAsia="Times New Roman" w:cstheme="minorHAnsi"/>
+          <w:sz w:val="22"/>
+          <w:szCs w:val="22"/>
+        </w:rPr>
+        <w:t xml:space="preserve"> the</w:t>
+      </w:r>
+      <w:r>
+        <w:rPr>
+          <w:rFonts w:eastAsia="Times New Roman" w:cstheme="minorHAnsi"/>
+          <w:sz w:val="22"/>
+          <w:szCs w:val="22"/>
+        </w:rPr>
+        <w:t xml:space="preserve"> mean</w:t>
+      </w:r>
+      <w:r>
+        <w:rPr>
+          <w:rFonts w:eastAsia="Times New Roman" w:cstheme="minorHAnsi"/>
+          <w:sz w:val="22"/>
+          <w:szCs w:val="22"/>
+        </w:rPr>
+        <w:t xml:space="preserve"> frequency of</w:t>
+      </w:r>
+      <w:r>
+        <w:rPr>
+          <w:rFonts w:eastAsia="Times New Roman" w:cstheme="minorHAnsi"/>
+          <w:sz w:val="22"/>
+          <w:szCs w:val="22"/>
+        </w:rPr>
+        <w:t xml:space="preserve"> occurrence for</w:t>
+      </w:r>
+      <w:r>
+        <w:rPr>
+          <w:rFonts w:eastAsia="Times New Roman" w:cstheme="minorHAnsi"/>
+          <w:sz w:val="22"/>
+          <w:szCs w:val="22"/>
+        </w:rPr>
+        <w:t xml:space="preserve"> each venue category</w:t>
+      </w:r>
+      <w:r>
+        <w:rPr>
+          <w:rFonts w:eastAsia="Times New Roman" w:cstheme="minorHAnsi"/>
+          <w:sz w:val="22"/>
+          <w:szCs w:val="22"/>
+        </w:rPr>
+        <w:t xml:space="preserve">. </w:t>
+      </w:r>
+    </w:p>
+    <w:p>
+      <w:pPr>
+        <w:contextualSpacing/>
+        <w:rPr>
+          <w:rFonts w:eastAsia="Times New Roman" w:cstheme="minorHAnsi"/>
+          <w:sz w:val="22"/>
+          <w:szCs w:val="22"/>
+        </w:rPr>
+      </w:pPr>
+    </w:p>
+    <w:p>
+      <w:pPr>
+        <w:contextualSpacing/>
+        <w:jc w:val="center"/>
+        <w:rPr>
+          <w:rFonts w:eastAsia="Times New Roman" w:cstheme="minorHAnsi"/>
+          <w:sz w:val="22"/>
+          <w:szCs w:val="22"/>
+        </w:rPr>
+      </w:pPr>
+      <w:r>
+        <w:rPr>
+          <w:rFonts w:eastAsia="Times New Roman" w:cstheme="minorHAnsi"/>
+          <w:sz w:val="22"/>
+          <w:szCs w:val="22"/>
+        </w:rPr>
+        <w:drawing>
+          <wp:inline distT="0" distB="0" distL="0" distR="0" wp14:anchorId="6E643CDD" wp14:editId="7C6EAF68">
+            <wp:extent cx="3782646" cy="3233839"/>
+            <wp:effectExtent l="0" t="0" r="2540" b="5080"/>
+            <wp:docPr id="3" name="Picture 3" descr="A screenshot of a cell phone&#10;&#10;Description automatically generated"/>
+            <wp:cNvGraphicFramePr>
+              <a:graphicFrameLocks xmlns:a="http://schemas.openxmlformats.org/drawingml/2006/main" noChangeAspect="1"/>
+            </wp:cNvGraphicFramePr>
+            <a:graphic xmlns:a="http://schemas.openxmlformats.org/drawingml/2006/main">
+              <a:graphicData uri="http://schemas.openxmlformats.org/drawingml/2006/picture">
+                <pic:pic xmlns:pic="http://schemas.openxmlformats.org/drawingml/2006/picture">
+                  <pic:nvPicPr>
+                    <pic:cNvPr id="1" name=""/>
+                    <pic:cNvPicPr/>
+                  </pic:nvPicPr>
+                  <pic:blipFill>
+                    <a:blip r:embed="rId9"/>
+                    <a:stretch>
+                      <a:fillRect/>
+                    </a:stretch>
+                  </pic:blipFill>
+                  <pic:spPr>
+                    <a:xfrm>
+                      <a:off x="0" y="0"/>
+                      <a:ext cx="3796340" cy="3245546"/>
+                    </a:xfrm>
+                    <a:prstGeom prst="rect">
+                      <a:avLst/>
+                    </a:prstGeom>
+                  </pic:spPr>
+                </pic:pic>
+              </a:graphicData>
+            </a:graphic>
+          </wp:inline>
+        </w:drawing>
+      </w:r>
+    </w:p>
+    <w:p>
+      <w:pPr>
+        <w:contextualSpacing/>
+        <w:rPr>
+          <w:rFonts w:eastAsia="Times New Roman" w:cstheme="minorHAnsi"/>
+          <w:sz w:val="22"/>
+          <w:szCs w:val="22"/>
+        </w:rPr>
+      </w:pPr>
+    </w:p>
+    <w:p>
+      <w:pPr>
+        <w:contextualSpacing/>
+        <w:rPr>
+          <w:rFonts w:eastAsia="Times New Roman" w:cstheme="minorHAnsi"/>
+          <w:sz w:val="22"/>
+          <w:szCs w:val="22"/>
+        </w:rPr>
+      </w:pPr>
+      <w:r>
+        <w:rPr>
+          <w:rFonts w:eastAsia="Times New Roman" w:cstheme="minorHAnsi"/>
+          <w:sz w:val="22"/>
+          <w:szCs w:val="22"/>
+        </w:rPr>
+        <w:t>From there, we pulled the most common venues in</w:t>
+      </w:r>
+      <w:r>
+        <w:rPr>
+          <w:rFonts w:eastAsia="Times New Roman" w:cstheme="minorHAnsi"/>
+          <w:sz w:val="22"/>
+          <w:szCs w:val="22"/>
+        </w:rPr>
+        <w:t xml:space="preserve"> each neighborhood </w:t>
+      </w:r>
+      <w:r>
+        <w:rPr>
+          <w:rFonts w:eastAsia="Times New Roman" w:cstheme="minorHAnsi"/>
+          <w:sz w:val="22"/>
+          <w:szCs w:val="22"/>
+        </w:rPr>
+        <w:t xml:space="preserve">and put them into a </w:t>
+      </w:r>
+      <w:proofErr w:type="spellStart"/>
+      <w:r>
+        <w:rPr>
+          <w:rFonts w:eastAsia="Times New Roman" w:cstheme="minorHAnsi"/>
+          <w:sz w:val="22"/>
+          <w:szCs w:val="22"/>
+        </w:rPr>
+        <w:t>dataframe</w:t>
+      </w:r>
+      <w:proofErr w:type="spellEnd"/>
+      <w:r>
+        <w:rPr>
+          <w:rFonts w:eastAsia="Times New Roman" w:cstheme="minorHAnsi"/>
+          <w:sz w:val="22"/>
+          <w:szCs w:val="22"/>
+        </w:rPr>
+        <w:t>, screenshot below.</w:t>
+      </w:r>
+    </w:p>
+    <w:p>
+      <w:pPr>
+        <w:contextualSpacing/>
+        <w:rPr>
+          <w:rFonts w:eastAsia="Times New Roman" w:cstheme="minorHAnsi"/>
+          <w:sz w:val="22"/>
+          <w:szCs w:val="22"/>
+        </w:rPr>
+      </w:pPr>
+    </w:p>
+    <w:p>
+      <w:pPr>
+        <w:contextualSpacing/>
+        <w:jc w:val="center"/>
+        <w:rPr>
+          <w:rFonts w:eastAsia="Times New Roman" w:cstheme="minorHAnsi"/>
+          <w:sz w:val="22"/>
+          <w:szCs w:val="22"/>
+        </w:rPr>
+      </w:pPr>
+      <w:r>
+        <w:rPr>
+          <w:rFonts w:eastAsia="Times New Roman" w:cstheme="minorHAnsi"/>
+          <w:sz w:val="22"/>
+          <w:szCs w:val="22"/>
+        </w:rPr>
+        <w:drawing>
+          <wp:inline distT="0" distB="0" distL="0" distR="0" wp14:anchorId="444145F5" wp14:editId="2C7CF4A9">
+            <wp:extent cx="4524261" cy="2407138"/>
+            <wp:effectExtent l="0" t="0" r="0" b="6350"/>
+            <wp:docPr id="4" name="Picture 4" descr="A screenshot of a cell phone&#10;&#10;Description automatically generated"/>
+            <wp:cNvGraphicFramePr>
+              <a:graphicFrameLocks xmlns:a="http://schemas.openxmlformats.org/drawingml/2006/main" noChangeAspect="1"/>
+            </wp:cNvGraphicFramePr>
+            <a:graphic xmlns:a="http://schemas.openxmlformats.org/drawingml/2006/main">
+              <a:graphicData uri="http://schemas.openxmlformats.org/drawingml/2006/picture">
+                <pic:pic xmlns:pic="http://schemas.openxmlformats.org/drawingml/2006/picture">
+                  <pic:nvPicPr>
+                    <pic:cNvPr id="1" name=""/>
+                    <pic:cNvPicPr/>
+                  </pic:nvPicPr>
+                  <pic:blipFill>
+                    <a:blip r:embed="rId10"/>
+                    <a:stretch>
+                      <a:fillRect/>
+                    </a:stretch>
+                  </pic:blipFill>
+                  <pic:spPr>
+                    <a:xfrm>
+                      <a:off x="0" y="0"/>
+                      <a:ext cx="4589375" cy="2441782"/>
+                    </a:xfrm>
+                    <a:prstGeom prst="rect">
+                      <a:avLst/>
+                    </a:prstGeom>
+                  </pic:spPr>
+                </pic:pic>
+              </a:graphicData>
+            </a:graphic>
+          </wp:inline>
+        </w:drawing>
+      </w:r>
+    </w:p>
+    <w:p>
+      <w:pPr>
+        <w:contextualSpacing/>
+        <w:rPr>
+          <w:rFonts w:eastAsia="Times New Roman" w:cstheme="minorHAnsi"/>
+          <w:sz w:val="22"/>
+          <w:szCs w:val="22"/>
+        </w:rPr>
+      </w:pPr>
+    </w:p>
+    <w:p>
+      <w:pPr>
+        <w:contextualSpacing/>
+        <w:rPr>
+          <w:rFonts w:eastAsia="Times New Roman" w:cstheme="minorHAnsi"/>
+          <w:sz w:val="22"/>
+          <w:szCs w:val="22"/>
+        </w:rPr>
+      </w:pPr>
+    </w:p>
+    <w:p>
+      <w:pPr>
+        <w:contextualSpacing/>
+        <w:rPr>
+          <w:rFonts w:eastAsia="Times New Roman" w:cstheme="minorHAnsi"/>
+          <w:sz w:val="22"/>
+          <w:szCs w:val="22"/>
+        </w:rPr>
+      </w:pPr>
+      <w:r>
+        <w:rPr>
+          <w:rFonts w:eastAsia="Times New Roman" w:cstheme="minorHAnsi"/>
+          <w:sz w:val="22"/>
+          <w:szCs w:val="22"/>
+        </w:rPr>
+        <w:t>Then, we</w:t>
+      </w:r>
+      <w:r>
+        <w:rPr>
+          <w:rFonts w:eastAsia="Times New Roman" w:cstheme="minorHAnsi"/>
+          <w:sz w:val="22"/>
+          <w:szCs w:val="22"/>
+        </w:rPr>
+        <w:t xml:space="preserve"> visualize</w:t>
+      </w:r>
+      <w:r>
+        <w:rPr>
+          <w:rFonts w:eastAsia="Times New Roman" w:cstheme="minorHAnsi"/>
+          <w:sz w:val="22"/>
+          <w:szCs w:val="22"/>
+        </w:rPr>
+        <w:t>d</w:t>
+      </w:r>
+      <w:r>
+        <w:rPr>
+          <w:rFonts w:eastAsia="Times New Roman" w:cstheme="minorHAnsi"/>
+          <w:sz w:val="22"/>
+          <w:szCs w:val="22"/>
+        </w:rPr>
+        <w:t xml:space="preserve"> the frequency of </w:t>
+      </w:r>
+      <w:r>
+        <w:rPr>
+          <w:rFonts w:eastAsia="Times New Roman" w:cstheme="minorHAnsi"/>
+          <w:sz w:val="22"/>
+          <w:szCs w:val="22"/>
+        </w:rPr>
+        <w:t>occurrence</w:t>
+      </w:r>
+      <w:r>
+        <w:rPr>
+          <w:rFonts w:eastAsia="Times New Roman" w:cstheme="minorHAnsi"/>
+          <w:sz w:val="22"/>
+          <w:szCs w:val="22"/>
+        </w:rPr>
+        <w:t xml:space="preserve"> of venues for the neighborhoods in Nashville</w:t>
+      </w:r>
+      <w:r>
+        <w:rPr>
+          <w:rFonts w:eastAsia="Times New Roman" w:cstheme="minorHAnsi"/>
+          <w:sz w:val="22"/>
+          <w:szCs w:val="22"/>
+        </w:rPr>
+        <w:t xml:space="preserve"> and</w:t>
+      </w:r>
+      <w:r>
+        <w:rPr>
+          <w:rFonts w:eastAsia="Times New Roman" w:cstheme="minorHAnsi"/>
+          <w:sz w:val="22"/>
+          <w:szCs w:val="22"/>
+        </w:rPr>
+        <w:t xml:space="preserve"> isolate</w:t>
+      </w:r>
+      <w:r>
+        <w:rPr>
+          <w:rFonts w:eastAsia="Times New Roman" w:cstheme="minorHAnsi"/>
+          <w:sz w:val="22"/>
+          <w:szCs w:val="22"/>
+        </w:rPr>
+        <w:t>d</w:t>
+      </w:r>
+      <w:r>
+        <w:rPr>
+          <w:rFonts w:eastAsia="Times New Roman" w:cstheme="minorHAnsi"/>
+          <w:sz w:val="22"/>
+          <w:szCs w:val="22"/>
+        </w:rPr>
+        <w:t xml:space="preserve"> the categorical venues. The ideal pet store locations will have a high density of grocery stores and restaurants, and a low density of other pet stores that may be competitors.</w:t>
+      </w:r>
+    </w:p>
+    <w:p>
+      <w:pPr>
+        <w:contextualSpacing/>
+        <w:rPr>
+          <w:rFonts w:eastAsia="Times New Roman" w:cstheme="minorHAnsi"/>
+          <w:sz w:val="22"/>
+          <w:szCs w:val="22"/>
+        </w:rPr>
+      </w:pPr>
+    </w:p>
+    <w:p>
+      <w:pPr>
+        <w:contextualSpacing/>
+        <w:rPr>
+          <w:rFonts w:eastAsia="Times New Roman" w:cstheme="minorHAnsi"/>
+          <w:sz w:val="22"/>
+          <w:szCs w:val="22"/>
+        </w:rPr>
+      </w:pPr>
+      <w:r>
+        <w:rPr>
+          <w:rFonts w:eastAsia="Times New Roman" w:cstheme="minorHAnsi"/>
+          <w:sz w:val="22"/>
+          <w:szCs w:val="22"/>
+        </w:rPr>
+        <w:lastRenderedPageBreak/>
+        <w:t>The below data shows a violin plot from the seaborn library, which visualizes a density estimation of the underlying distribution</w:t>
+      </w:r>
+      <w:r>
+        <w:rPr>
+          <w:rFonts w:eastAsia="Times New Roman" w:cstheme="minorHAnsi"/>
+          <w:sz w:val="22"/>
+          <w:szCs w:val="22"/>
+        </w:rPr>
+        <w:t>.</w:t>
+      </w:r>
+    </w:p>
+    <w:p>
+      <w:pPr>
+        <w:contextualSpacing/>
+        <w:rPr>
+          <w:rFonts w:eastAsia="Times New Roman" w:cstheme="minorHAnsi"/>
+          <w:sz w:val="22"/>
+          <w:szCs w:val="22"/>
+        </w:rPr>
+      </w:pPr>
+    </w:p>
+    <w:p>
+      <w:pPr>
+        <w:rPr>
+          <w:rFonts w:ascii="Times New Roman" w:eastAsia="Times New Roman" w:hAnsi="Times New Roman" w:cs="Times New Roman"/>
+        </w:rPr>
+      </w:pPr>
+      <w:r>
+        <w:rPr>
+          <w:rFonts w:eastAsia="Times New Roman" w:cstheme="minorHAnsi"/>
+          <w:noProof/>
+          <w:sz w:val="22"/>
+          <w:szCs w:val="22"/>
+        </w:rPr>
+        <w:drawing>
+          <wp:inline distT="0" distB="0" distL="0" distR="0" wp14:anchorId="101E4CC7" wp14:editId="3B369C42">
+            <wp:extent cx="6736373" cy="5678417"/>
+            <wp:effectExtent l="0" t="0" r="0" b="0"/>
+            <wp:docPr id="5" name="Picture 5" descr="A screenshot of a cell phone&#10;&#10;Description automatically generated"/>
+            <wp:cNvGraphicFramePr>
+              <a:graphicFrameLocks xmlns:a="http://schemas.openxmlformats.org/drawingml/2006/main" noChangeAspect="1"/>
+            </wp:cNvGraphicFramePr>
+            <a:graphic xmlns:a="http://schemas.openxmlformats.org/drawingml/2006/main">
+              <a:graphicData uri="http://schemas.openxmlformats.org/drawingml/2006/picture">
+                <pic:pic xmlns:pic="http://schemas.openxmlformats.org/drawingml/2006/picture">
+                  <pic:nvPicPr>
+                    <pic:cNvPr id="0" name="Picture 1"/>
+                    <pic:cNvPicPr>
+                      <a:picLocks noChangeAspect="1" noChangeArrowheads="1"/>
+                    </pic:cNvPicPr>
+                  </pic:nvPicPr>
+                  <pic:blipFill>
+                    <a:blip r:embed="rId11">
+                      <a:extLst>
+                        <a:ext uri="{28A0092B-C50C-407E-A947-70E740481C1C}">
+                          <a14:useLocalDpi xmlns:a14="http://schemas.microsoft.com/office/drawing/2010/main" val="0"/>
+                        </a:ext>
+                      </a:extLst>
+                    </a:blip>
+                    <a:srcRect/>
+                    <a:stretch>
+                      <a:fillRect/>
+                    </a:stretch>
+                  </pic:blipFill>
+                  <pic:spPr bwMode="auto">
+                    <a:xfrm>
+                      <a:off x="0" y="0"/>
+                      <a:ext cx="6775131" cy="5711088"/>
+                    </a:xfrm>
+                    <a:prstGeom prst="rect">
+                      <a:avLst/>
+                    </a:prstGeom>
+                    <a:noFill/>
+                    <a:ln>
+                      <a:noFill/>
+                    </a:ln>
+                  </pic:spPr>
+                </pic:pic>
+              </a:graphicData>
+            </a:graphic>
+          </wp:inline>
+        </w:drawing>
+      </w:r>
+    </w:p>
+    <w:p>
+      <w:pPr>
+        <w:contextualSpacing/>
+        <w:rPr>
+          <w:rFonts w:eastAsia="Times New Roman" w:cstheme="minorHAnsi"/>
+          <w:sz w:val="22"/>
+          <w:szCs w:val="22"/>
+        </w:rPr>
+      </w:pPr>
+    </w:p>
+    <w:p>
+      <w:pPr>
+        <w:contextualSpacing/>
+        <w:rPr>
+          <w:rFonts w:eastAsia="Times New Roman" w:cstheme="minorHAnsi"/>
+          <w:sz w:val="22"/>
+          <w:szCs w:val="22"/>
+        </w:rPr>
+      </w:pPr>
+    </w:p>
+    <w:p>
+      <w:pPr>
+        <w:contextualSpacing/>
+        <w:rPr>
+          <w:rFonts w:eastAsia="Times New Roman" w:cstheme="minorHAnsi"/>
+          <w:sz w:val="22"/>
+          <w:szCs w:val="22"/>
+        </w:rPr>
+      </w:pPr>
+    </w:p>
+    <w:p>
+      <w:pPr>
+        <w:contextualSpacing/>
+        <w:rPr>
+          <w:rFonts w:eastAsia="Times New Roman" w:cstheme="minorHAnsi"/>
+          <w:sz w:val="22"/>
+          <w:szCs w:val="22"/>
+        </w:rPr>
+      </w:pPr>
+      <w:r>
+        <w:rPr>
+          <w:rFonts w:eastAsia="Times New Roman" w:cstheme="minorHAnsi"/>
+          <w:sz w:val="22"/>
+          <w:szCs w:val="22"/>
+        </w:rPr>
+        <w:t>As shown in the above visualization, we narrow</w:t>
+      </w:r>
+      <w:r>
+        <w:rPr>
+          <w:rFonts w:eastAsia="Times New Roman" w:cstheme="minorHAnsi"/>
+          <w:sz w:val="22"/>
+          <w:szCs w:val="22"/>
+        </w:rPr>
+        <w:t>ed</w:t>
+      </w:r>
+      <w:r>
+        <w:rPr>
+          <w:rFonts w:eastAsia="Times New Roman" w:cstheme="minorHAnsi"/>
+          <w:sz w:val="22"/>
+          <w:szCs w:val="22"/>
+        </w:rPr>
+        <w:t xml:space="preserve"> down the neighborhoods based on the frequency of nearby venues such as grocery stores and restaurants, which the retailer specified as higher density areas where consumers typically frequent for shopping and entertainment. The visualization also shows neighborhoods with a greater frequency of pet stores, which would likely want to be avoided due to the competition.</w:t>
+      </w:r>
+    </w:p>
+    <w:p>
+      <w:pPr>
+        <w:contextualSpacing/>
+        <w:rPr>
+          <w:rFonts w:eastAsia="Times New Roman" w:cstheme="minorHAnsi"/>
+          <w:sz w:val="22"/>
+          <w:szCs w:val="22"/>
+        </w:rPr>
+      </w:pPr>
+    </w:p>
+    <w:p>
+      <w:pPr>
+        <w:contextualSpacing/>
+        <w:rPr>
+          <w:rFonts w:eastAsia="Times New Roman" w:cstheme="minorHAnsi"/>
+          <w:sz w:val="22"/>
+          <w:szCs w:val="22"/>
+        </w:rPr>
+      </w:pPr>
+      <w:r>
+        <w:rPr>
+          <w:rFonts w:eastAsia="Times New Roman" w:cstheme="minorHAnsi"/>
+          <w:sz w:val="22"/>
+          <w:szCs w:val="22"/>
+        </w:rPr>
+        <w:lastRenderedPageBreak/>
+        <w:t>Fortunately, none of the neighborhoods had a high frequency of pet stores that also had a high frequency of restaurants and grocery stores. This allows us to narrow down our neighborhoods to the three with high frequencies of both restaurants and grocery stores.</w:t>
+      </w:r>
+    </w:p>
+    <w:p>
+      <w:pPr>
+        <w:contextualSpacing/>
+        <w:rPr>
+          <w:rFonts w:eastAsia="Times New Roman" w:cstheme="minorHAnsi"/>
+          <w:sz w:val="22"/>
+          <w:szCs w:val="22"/>
+        </w:rPr>
+      </w:pPr>
+    </w:p>
+    <w:p>
+      <w:pPr>
+        <w:contextualSpacing/>
+        <w:rPr>
+          <w:rFonts w:eastAsia="Times New Roman" w:cstheme="minorHAnsi"/>
+          <w:sz w:val="22"/>
+          <w:szCs w:val="22"/>
+        </w:rPr>
+      </w:pPr>
+      <w:r>
+        <w:rPr>
+          <w:rFonts w:eastAsia="Times New Roman" w:cstheme="minorHAnsi"/>
+          <w:sz w:val="22"/>
+          <w:szCs w:val="22"/>
+        </w:rPr>
+        <w:t>As such, we narrow</w:t>
+      </w:r>
+      <w:r>
+        <w:rPr>
+          <w:rFonts w:eastAsia="Times New Roman" w:cstheme="minorHAnsi"/>
+          <w:sz w:val="22"/>
+          <w:szCs w:val="22"/>
+        </w:rPr>
+        <w:t>ed</w:t>
+      </w:r>
+      <w:r>
+        <w:rPr>
+          <w:rFonts w:eastAsia="Times New Roman" w:cstheme="minorHAnsi"/>
+          <w:sz w:val="22"/>
+          <w:szCs w:val="22"/>
+        </w:rPr>
+        <w:t xml:space="preserve"> down the neighborhoods to:</w:t>
+      </w:r>
+    </w:p>
+    <w:p>
+      <w:pPr>
+        <w:contextualSpacing/>
+        <w:rPr>
+          <w:rFonts w:eastAsia="Times New Roman" w:cstheme="minorHAnsi"/>
+          <w:sz w:val="22"/>
+          <w:szCs w:val="22"/>
+        </w:rPr>
+      </w:pPr>
+    </w:p>
+    <w:p>
+      <w:pPr>
+        <w:pStyle w:val="ListParagraph"/>
+        <w:numPr>
+          <w:ilvl w:val="0"/>
+          <w:numId w:val="15"/>
+        </w:numPr>
+        <w:rPr>
+          <w:rFonts w:eastAsia="Times New Roman" w:cstheme="minorHAnsi"/>
+          <w:sz w:val="22"/>
+          <w:szCs w:val="22"/>
+        </w:rPr>
+      </w:pPr>
+      <w:r>
+        <w:rPr>
+          <w:rFonts w:eastAsia="Times New Roman" w:cstheme="minorHAnsi"/>
+          <w:sz w:val="22"/>
+          <w:szCs w:val="22"/>
+        </w:rPr>
+        <w:t>Inglewood</w:t>
+      </w:r>
+    </w:p>
+    <w:p>
+      <w:pPr>
+        <w:pStyle w:val="ListParagraph"/>
+        <w:numPr>
+          <w:ilvl w:val="0"/>
+          <w:numId w:val="15"/>
+        </w:numPr>
+        <w:rPr>
+          <w:rFonts w:eastAsia="Times New Roman" w:cstheme="minorHAnsi"/>
+          <w:sz w:val="22"/>
+          <w:szCs w:val="22"/>
+        </w:rPr>
+      </w:pPr>
+      <w:r>
+        <w:rPr>
+          <w:rFonts w:eastAsia="Times New Roman" w:cstheme="minorHAnsi"/>
+          <w:sz w:val="22"/>
+          <w:szCs w:val="22"/>
+        </w:rPr>
+        <w:t>Sylvan Park/Sylvan Heights/The Nations/Charlotte Park</w:t>
+      </w:r>
+    </w:p>
+    <w:p>
+      <w:pPr>
+        <w:pStyle w:val="ListParagraph"/>
+        <w:numPr>
+          <w:ilvl w:val="0"/>
+          <w:numId w:val="15"/>
+        </w:numPr>
+        <w:rPr>
+          <w:rFonts w:eastAsia="Times New Roman" w:cstheme="minorHAnsi"/>
+          <w:sz w:val="22"/>
+          <w:szCs w:val="22"/>
+        </w:rPr>
+      </w:pPr>
+      <w:r>
+        <w:rPr>
+          <w:rFonts w:eastAsia="Times New Roman" w:cstheme="minorHAnsi"/>
+          <w:sz w:val="22"/>
+          <w:szCs w:val="22"/>
+        </w:rPr>
+        <w:t>Music Row/Edgehill/</w:t>
+      </w:r>
+      <w:proofErr w:type="spellStart"/>
+      <w:r>
+        <w:rPr>
+          <w:rFonts w:eastAsia="Times New Roman" w:cstheme="minorHAnsi"/>
+          <w:sz w:val="22"/>
+          <w:szCs w:val="22"/>
+        </w:rPr>
+        <w:t>Vandy</w:t>
+      </w:r>
+      <w:proofErr w:type="spellEnd"/>
+      <w:r>
+        <w:rPr>
+          <w:rFonts w:eastAsia="Times New Roman" w:cstheme="minorHAnsi"/>
+          <w:sz w:val="22"/>
+          <w:szCs w:val="22"/>
+        </w:rPr>
+        <w:t>/West End Circle/Downtow</w:t>
+      </w:r>
+      <w:r>
+        <w:rPr>
+          <w:rFonts w:eastAsia="Times New Roman" w:cstheme="minorHAnsi"/>
+          <w:sz w:val="22"/>
+          <w:szCs w:val="22"/>
+        </w:rPr>
+        <w:t>n</w:t>
+      </w:r>
+      <w:r>
+        <w:rPr>
+          <w:rFonts w:eastAsia="Times New Roman" w:cstheme="minorHAnsi"/>
+          <w:sz w:val="22"/>
+          <w:szCs w:val="22"/>
+        </w:rPr>
+        <w:t>/The Gulch/Wedgewood Houston</w:t>
+      </w:r>
+    </w:p>
+    <w:p>
+      <w:pPr>
+        <w:rPr>
+          <w:rFonts w:eastAsia="Times New Roman" w:cstheme="minorHAnsi"/>
+          <w:sz w:val="22"/>
+          <w:szCs w:val="22"/>
+        </w:rPr>
+      </w:pPr>
+    </w:p>
+    <w:p>
+      <w:pPr>
+        <w:rPr>
+          <w:rFonts w:eastAsia="Times New Roman" w:cstheme="minorHAnsi"/>
+          <w:sz w:val="22"/>
+          <w:szCs w:val="22"/>
+        </w:rPr>
+      </w:pPr>
+      <w:r>
+        <w:rPr>
+          <w:rFonts w:eastAsia="Times New Roman" w:cstheme="minorHAnsi"/>
+          <w:sz w:val="22"/>
+          <w:szCs w:val="22"/>
+        </w:rPr>
+        <w:t xml:space="preserve">The final </w:t>
+      </w:r>
+      <w:r>
+        <w:rPr>
+          <w:rFonts w:eastAsia="Times New Roman" w:cstheme="minorHAnsi"/>
+          <w:sz w:val="22"/>
+          <w:szCs w:val="22"/>
+        </w:rPr>
+        <w:t>neighborhoods visualized on a Folium map:</w:t>
+      </w:r>
+    </w:p>
+    <w:p>
+      <w:pPr>
+        <w:rPr>
+          <w:rFonts w:eastAsia="Times New Roman" w:cstheme="minorHAnsi"/>
+          <w:sz w:val="22"/>
+          <w:szCs w:val="22"/>
+        </w:rPr>
+      </w:pPr>
+    </w:p>
+    <w:p>
+      <w:pPr>
+        <w:jc w:val="center"/>
+        <w:rPr>
+          <w:rFonts w:eastAsia="Times New Roman" w:cstheme="minorHAnsi"/>
+          <w:sz w:val="22"/>
+          <w:szCs w:val="22"/>
+        </w:rPr>
+      </w:pPr>
+      <w:r>
+        <w:rPr>
+          <w:rFonts w:eastAsia="Times New Roman" w:cstheme="minorHAnsi"/>
+          <w:sz w:val="22"/>
+          <w:szCs w:val="22"/>
+        </w:rPr>
+        <w:drawing>
+          <wp:inline distT="0" distB="0" distL="0" distR="0" wp14:anchorId="713D6D28" wp14:editId="3A9E4F66">
+            <wp:extent cx="5189415" cy="4242458"/>
+            <wp:effectExtent l="0" t="0" r="5080" b="0"/>
+            <wp:docPr id="6" name="Picture 6" descr="A picture containing text, map&#10;&#10;Description automatically generated"/>
+            <wp:cNvGraphicFramePr>
+              <a:graphicFrameLocks xmlns:a="http://schemas.openxmlformats.org/drawingml/2006/main" noChangeAspect="1"/>
+            </wp:cNvGraphicFramePr>
+            <a:graphic xmlns:a="http://schemas.openxmlformats.org/drawingml/2006/main">
+              <a:graphicData uri="http://schemas.openxmlformats.org/drawingml/2006/picture">
+                <pic:pic xmlns:pic="http://schemas.openxmlformats.org/drawingml/2006/picture">
+                  <pic:nvPicPr>
+                    <pic:cNvPr id="1" name=""/>
+                    <pic:cNvPicPr/>
+                  </pic:nvPicPr>
+                  <pic:blipFill>
+                    <a:blip r:embed="rId12"/>
+                    <a:stretch>
+                      <a:fillRect/>
+                    </a:stretch>
+                  </pic:blipFill>
+                  <pic:spPr>
+                    <a:xfrm>
+                      <a:off x="0" y="0"/>
+                      <a:ext cx="5199226" cy="4250479"/>
+                    </a:xfrm>
+                    <a:prstGeom prst="rect">
+                      <a:avLst/>
+                    </a:prstGeom>
+                  </pic:spPr>
+                </pic:pic>
+              </a:graphicData>
+            </a:graphic>
+          </wp:inline>
+        </w:drawing>
       </w:r>
     </w:p>
     <w:p>
       <w:pPr>
         <w:spacing w:before="240"/>
+        <w:contextualSpacing/>
         <w:rPr>
           <w:rFonts w:eastAsia="Times New Roman" w:cstheme="minorHAnsi"/>
           <w:b/>
@@ -1064,14 +2430,278 @@
           <w:color w:val="000000"/>
         </w:rPr>
       </w:pPr>
-      <w:r>
+    </w:p>
+    <w:p>
+      <w:pPr>
+        <w:spacing w:before="240"/>
+        <w:contextualSpacing/>
         <w:rPr>
           <w:rFonts w:eastAsia="Times New Roman" w:cstheme="minorHAnsi"/>
           <w:b/>
           <w:bCs/>
           <w:color w:val="000000"/>
         </w:rPr>
+      </w:pPr>
+    </w:p>
+    <w:p>
+      <w:pPr>
+        <w:spacing w:before="240"/>
+        <w:contextualSpacing/>
+        <w:rPr>
+          <w:rFonts w:eastAsia="Times New Roman" w:cstheme="minorHAnsi"/>
+          <w:b/>
+          <w:bCs/>
+          <w:color w:val="000000"/>
+        </w:rPr>
+      </w:pPr>
+      <w:r>
+        <w:rPr>
+          <w:rFonts w:eastAsia="Times New Roman" w:cstheme="minorHAnsi"/>
+          <w:b/>
+          <w:bCs/>
+          <w:color w:val="000000"/>
+        </w:rPr>
+        <w:t>Results and Discussion</w:t>
+      </w:r>
+    </w:p>
+    <w:p>
+      <w:pPr>
+        <w:spacing w:before="240"/>
+        <w:contextualSpacing/>
+        <w:rPr>
+          <w:rFonts w:eastAsia="Times New Roman" w:cstheme="minorHAnsi"/>
+          <w:b/>
+          <w:bCs/>
+          <w:color w:val="000000"/>
+        </w:rPr>
+      </w:pPr>
+    </w:p>
+    <w:p>
+      <w:pPr>
+        <w:spacing w:before="240"/>
+        <w:contextualSpacing/>
+        <w:rPr>
+          <w:rFonts w:eastAsia="Times New Roman" w:cstheme="minorHAnsi"/>
+          <w:color w:val="000000"/>
+          <w:sz w:val="22"/>
+          <w:szCs w:val="22"/>
+        </w:rPr>
+      </w:pPr>
+      <w:r>
+        <w:rPr>
+          <w:rFonts w:eastAsia="Times New Roman" w:cstheme="minorHAnsi"/>
+          <w:color w:val="000000"/>
+          <w:sz w:val="22"/>
+          <w:szCs w:val="22"/>
+        </w:rPr>
+        <w:t xml:space="preserve">The result of this analysis is three neighborhoods in Nashville that contain a low frequency of pet stores, but high </w:t>
+      </w:r>
+      <w:r>
+        <w:rPr>
+          <w:rFonts w:eastAsia="Times New Roman" w:cstheme="minorHAnsi"/>
+          <w:color w:val="000000"/>
+          <w:sz w:val="22"/>
+          <w:szCs w:val="22"/>
+        </w:rPr>
+        <w:t>frequency</w:t>
+      </w:r>
+      <w:r>
+        <w:rPr>
+          <w:rFonts w:eastAsia="Times New Roman" w:cstheme="minorHAnsi"/>
+          <w:color w:val="000000"/>
+          <w:sz w:val="22"/>
+          <w:szCs w:val="22"/>
+        </w:rPr>
+        <w:t xml:space="preserve"> of restaurants and grocery stores: Inglewood, Sylvan Park/Sylvan Heights/The Nations/Charlotte Park, and Music Row/Edgehill/</w:t>
+      </w:r>
+      <w:proofErr w:type="spellStart"/>
+      <w:r>
+        <w:rPr>
+          <w:rFonts w:eastAsia="Times New Roman" w:cstheme="minorHAnsi"/>
+          <w:color w:val="000000"/>
+          <w:sz w:val="22"/>
+          <w:szCs w:val="22"/>
+        </w:rPr>
+        <w:t>Vandy</w:t>
+      </w:r>
+      <w:proofErr w:type="spellEnd"/>
+      <w:r>
+        <w:rPr>
+          <w:rFonts w:eastAsia="Times New Roman" w:cstheme="minorHAnsi"/>
+          <w:color w:val="000000"/>
+          <w:sz w:val="22"/>
+          <w:szCs w:val="22"/>
+        </w:rPr>
+        <w:t>/West End Circle/Downtow</w:t>
+      </w:r>
+      <w:r>
+        <w:rPr>
+          <w:rFonts w:eastAsia="Times New Roman" w:cstheme="minorHAnsi"/>
+          <w:color w:val="000000"/>
+          <w:sz w:val="22"/>
+          <w:szCs w:val="22"/>
+        </w:rPr>
+        <w:t>n</w:t>
+      </w:r>
+      <w:r>
+        <w:rPr>
+          <w:rFonts w:eastAsia="Times New Roman" w:cstheme="minorHAnsi"/>
+          <w:color w:val="000000"/>
+          <w:sz w:val="22"/>
+          <w:szCs w:val="22"/>
+        </w:rPr>
+        <w:t>/The Gulch/Wedgewood Houston.</w:t>
+      </w:r>
+    </w:p>
+    <w:p>
+      <w:pPr>
+        <w:spacing w:before="240"/>
+        <w:contextualSpacing/>
+        <w:rPr>
+          <w:rFonts w:eastAsia="Times New Roman" w:cstheme="minorHAnsi"/>
+          <w:color w:val="000000"/>
+          <w:sz w:val="22"/>
+          <w:szCs w:val="22"/>
+        </w:rPr>
+      </w:pPr>
+    </w:p>
+    <w:p>
+      <w:pPr>
+        <w:spacing w:before="240"/>
+        <w:contextualSpacing/>
+        <w:rPr>
+          <w:rFonts w:eastAsia="Times New Roman" w:cstheme="minorHAnsi"/>
+          <w:color w:val="000000"/>
+          <w:sz w:val="22"/>
+          <w:szCs w:val="22"/>
+        </w:rPr>
+      </w:pPr>
+      <w:r>
+        <w:rPr>
+          <w:rFonts w:eastAsia="Times New Roman" w:cstheme="minorHAnsi"/>
+          <w:color w:val="000000"/>
+          <w:sz w:val="22"/>
+          <w:szCs w:val="22"/>
+        </w:rPr>
+        <w:lastRenderedPageBreak/>
+        <w:t>These three neighborhoods meet the criteria specified by the retailer. However, this does not necessarily mean that these neighborhoods are ideal locations for a new pet store. The purpose of this analysis is to narrow down potential neighborhoods based on the criteria provided. Realistically, it's possible that there are reasons for the low frequency of existing pet stores in those neighborhoods, which would rule them out regardless of the lack of competition in that area. This analysis should be a good starting point to guide the next part of the process for the retailer to finalize a store location.</w:t>
+      </w:r>
+    </w:p>
+    <w:p>
+      <w:pPr>
+        <w:spacing w:before="240"/>
+        <w:contextualSpacing/>
+        <w:rPr>
+          <w:rFonts w:eastAsia="Times New Roman" w:cstheme="minorHAnsi"/>
+          <w:color w:val="000000"/>
+          <w:sz w:val="22"/>
+          <w:szCs w:val="22"/>
+        </w:rPr>
+      </w:pPr>
+    </w:p>
+    <w:p>
+      <w:pPr>
+        <w:spacing w:before="240"/>
+        <w:contextualSpacing/>
+        <w:rPr>
+          <w:rFonts w:eastAsia="Times New Roman" w:cstheme="minorHAnsi"/>
+          <w:b/>
+          <w:bCs/>
+          <w:color w:val="000000"/>
+        </w:rPr>
+      </w:pPr>
+      <w:r>
+        <w:rPr>
+          <w:rFonts w:eastAsia="Times New Roman" w:cstheme="minorHAnsi"/>
+          <w:b/>
+          <w:bCs/>
+          <w:color w:val="000000"/>
+        </w:rPr>
         <w:t>Conclusion</w:t>
+      </w:r>
+    </w:p>
+    <w:p>
+      <w:pPr>
+        <w:spacing w:before="240"/>
+        <w:contextualSpacing/>
+        <w:rPr>
+          <w:rFonts w:eastAsia="Times New Roman" w:cstheme="minorHAnsi"/>
+          <w:b/>
+          <w:bCs/>
+          <w:color w:val="000000"/>
+        </w:rPr>
+      </w:pPr>
+    </w:p>
+    <w:p>
+      <w:pPr>
+        <w:spacing w:before="240"/>
+        <w:contextualSpacing/>
+        <w:rPr>
+          <w:rFonts w:eastAsia="Times New Roman" w:cstheme="minorHAnsi"/>
+          <w:color w:val="000000"/>
+          <w:sz w:val="22"/>
+          <w:szCs w:val="22"/>
+        </w:rPr>
+      </w:pPr>
+      <w:r>
+        <w:rPr>
+          <w:rFonts w:eastAsia="Times New Roman" w:cstheme="minorHAnsi"/>
+          <w:color w:val="000000"/>
+          <w:sz w:val="22"/>
+          <w:szCs w:val="22"/>
+        </w:rPr>
+        <w:t>By calculating grocery store, restaurant, and pet store density distribution from Foursquare data, we were able to identify three neighborhoods that the retailer can investigate further. Realistically, this analysis could have been performed with many different methodologies and based on many different data sources. For this project, I wanted to stick to a straight</w:t>
+      </w:r>
+      <w:r>
+        <w:rPr>
+          <w:rFonts w:eastAsia="Times New Roman" w:cstheme="minorHAnsi"/>
+          <w:color w:val="000000"/>
+          <w:sz w:val="22"/>
+          <w:szCs w:val="22"/>
+        </w:rPr>
+        <w:t>-</w:t>
+      </w:r>
+      <w:r>
+        <w:rPr>
+          <w:rFonts w:eastAsia="Times New Roman" w:cstheme="minorHAnsi"/>
+          <w:color w:val="000000"/>
+          <w:sz w:val="22"/>
+          <w:szCs w:val="22"/>
+        </w:rPr>
+        <w:t>forward approach to narrowing down options for the retailer.</w:t>
+      </w:r>
+    </w:p>
+    <w:p>
+      <w:pPr>
+        <w:spacing w:before="240"/>
+        <w:contextualSpacing/>
+        <w:rPr>
+          <w:rFonts w:eastAsia="Times New Roman" w:cstheme="minorHAnsi"/>
+          <w:color w:val="000000"/>
+          <w:sz w:val="22"/>
+          <w:szCs w:val="22"/>
+        </w:rPr>
+      </w:pPr>
+    </w:p>
+    <w:p>
+      <w:pPr>
+        <w:spacing w:before="240"/>
+        <w:contextualSpacing/>
+        <w:rPr>
+          <w:rFonts w:eastAsia="Times New Roman" w:cstheme="minorHAnsi"/>
+          <w:color w:val="000000"/>
+          <w:sz w:val="22"/>
+          <w:szCs w:val="22"/>
+        </w:rPr>
+      </w:pPr>
+      <w:r>
+        <w:rPr>
+          <w:rFonts w:eastAsia="Times New Roman" w:cstheme="minorHAnsi"/>
+          <w:color w:val="000000"/>
+          <w:sz w:val="22"/>
+          <w:szCs w:val="22"/>
+        </w:rPr>
+        <w:t>This analysis and recommendations have achieved the objective of narrowing down the best neighborhood options based on the available data. The final determination for the store location will be made by the retailer, using their own expertise in the pet industry, and taking into consideration additional factors such as characteristics of each neighborhood, pricing, economic variables, and others.</w:t>
       </w:r>
     </w:p>
     <w:sectPr>
@@ -1712,6 +3342,118 @@
     </w:lvl>
   </w:abstractNum>
   <w:abstractNum w:abstractNumId="5" w15:restartNumberingAfterBreak="0">
+    <w:nsid w:val="405D6621"/>
+    <w:multiLevelType w:val="hybridMultilevel"/>
+    <w:tmpl w:val="B002ECDA"/>
+    <w:lvl w:ilvl="0" w:tplc="683C2E3C">
+      <w:numFmt w:val="bullet"/>
+      <w:lvlText w:val="•"/>
+      <w:lvlJc w:val="left"/>
+      <w:pPr>
+        <w:ind w:left="1080" w:hanging="360"/>
+      </w:pPr>
+      <w:rPr>
+        <w:rFonts w:ascii="Calibri" w:eastAsiaTheme="minorHAnsi" w:hAnsi="Calibri" w:cs="Calibri" w:hint="default"/>
+      </w:rPr>
+    </w:lvl>
+    <w:lvl w:ilvl="1" w:tplc="04090003" w:tentative="1">
+      <w:start w:val="1"/>
+      <w:numFmt w:val="bullet"/>
+      <w:lvlText w:val="o"/>
+      <w:lvlJc w:val="left"/>
+      <w:pPr>
+        <w:ind w:left="1440" w:hanging="360"/>
+      </w:pPr>
+      <w:rPr>
+        <w:rFonts w:ascii="Courier New" w:hAnsi="Courier New" w:cs="Courier New" w:hint="default"/>
+      </w:rPr>
+    </w:lvl>
+    <w:lvl w:ilvl="2" w:tplc="04090005" w:tentative="1">
+      <w:start w:val="1"/>
+      <w:numFmt w:val="bullet"/>
+      <w:lvlText w:val=""/>
+      <w:lvlJc w:val="left"/>
+      <w:pPr>
+        <w:ind w:left="2160" w:hanging="360"/>
+      </w:pPr>
+      <w:rPr>
+        <w:rFonts w:ascii="Wingdings" w:hAnsi="Wingdings" w:cs="Wingdings" w:hint="default"/>
+      </w:rPr>
+    </w:lvl>
+    <w:lvl w:ilvl="3" w:tplc="04090001" w:tentative="1">
+      <w:start w:val="1"/>
+      <w:numFmt w:val="bullet"/>
+      <w:lvlText w:val=""/>
+      <w:lvlJc w:val="left"/>
+      <w:pPr>
+        <w:ind w:left="2880" w:hanging="360"/>
+      </w:pPr>
+      <w:rPr>
+        <w:rFonts w:ascii="Symbol" w:hAnsi="Symbol" w:cs="Symbol" w:hint="default"/>
+      </w:rPr>
+    </w:lvl>
+    <w:lvl w:ilvl="4" w:tplc="04090003" w:tentative="1">
+      <w:start w:val="1"/>
+      <w:numFmt w:val="bullet"/>
+      <w:lvlText w:val="o"/>
+      <w:lvlJc w:val="left"/>
+      <w:pPr>
+        <w:ind w:left="3600" w:hanging="360"/>
+      </w:pPr>
+      <w:rPr>
+        <w:rFonts w:ascii="Courier New" w:hAnsi="Courier New" w:cs="Courier New" w:hint="default"/>
+      </w:rPr>
+    </w:lvl>
+    <w:lvl w:ilvl="5" w:tplc="04090005" w:tentative="1">
+      <w:start w:val="1"/>
+      <w:numFmt w:val="bullet"/>
+      <w:lvlText w:val=""/>
+      <w:lvlJc w:val="left"/>
+      <w:pPr>
+        <w:ind w:left="4320" w:hanging="360"/>
+      </w:pPr>
+      <w:rPr>
+        <w:rFonts w:ascii="Wingdings" w:hAnsi="Wingdings" w:cs="Wingdings" w:hint="default"/>
+      </w:rPr>
+    </w:lvl>
+    <w:lvl w:ilvl="6" w:tplc="04090001" w:tentative="1">
+      <w:start w:val="1"/>
+      <w:numFmt w:val="bullet"/>
+      <w:lvlText w:val=""/>
+      <w:lvlJc w:val="left"/>
+      <w:pPr>
+        <w:ind w:left="5040" w:hanging="360"/>
+      </w:pPr>
+      <w:rPr>
+        <w:rFonts w:ascii="Symbol" w:hAnsi="Symbol" w:cs="Symbol" w:hint="default"/>
+      </w:rPr>
+    </w:lvl>
+    <w:lvl w:ilvl="7" w:tplc="04090003" w:tentative="1">
+      <w:start w:val="1"/>
+      <w:numFmt w:val="bullet"/>
+      <w:lvlText w:val="o"/>
+      <w:lvlJc w:val="left"/>
+      <w:pPr>
+        <w:ind w:left="5760" w:hanging="360"/>
+      </w:pPr>
+      <w:rPr>
+        <w:rFonts w:ascii="Courier New" w:hAnsi="Courier New" w:cs="Courier New" w:hint="default"/>
+      </w:rPr>
+    </w:lvl>
+    <w:lvl w:ilvl="8" w:tplc="04090005" w:tentative="1">
+      <w:start w:val="1"/>
+      <w:numFmt w:val="bullet"/>
+      <w:lvlText w:val=""/>
+      <w:lvlJc w:val="left"/>
+      <w:pPr>
+        <w:ind w:left="6480" w:hanging="360"/>
+      </w:pPr>
+      <w:rPr>
+        <w:rFonts w:ascii="Wingdings" w:hAnsi="Wingdings" w:cs="Wingdings" w:hint="default"/>
+      </w:rPr>
+    </w:lvl>
+  </w:abstractNum>
+  <w:abstractNum w:abstractNumId="6" w15:restartNumberingAfterBreak="0">
     <w:nsid w:val="4F4958A3"/>
     <w:multiLevelType w:val="hybridMultilevel"/>
     <w:tmpl w:val="41EED004"/>
@@ -1824,7 +3566,7 @@
       </w:rPr>
     </w:lvl>
   </w:abstractNum>
-  <w:abstractNum w:abstractNumId="6" w15:restartNumberingAfterBreak="0">
+  <w:abstractNum w:abstractNumId="7" w15:restartNumberingAfterBreak="0">
     <w:nsid w:val="53EE1430"/>
     <w:multiLevelType w:val="hybridMultilevel"/>
     <w:tmpl w:val="671AC7D2"/>
@@ -1910,7 +3652,7 @@
       </w:pPr>
     </w:lvl>
   </w:abstractNum>
-  <w:abstractNum w:abstractNumId="7" w15:restartNumberingAfterBreak="0">
+  <w:abstractNum w:abstractNumId="8" w15:restartNumberingAfterBreak="0">
     <w:nsid w:val="57E40319"/>
     <w:multiLevelType w:val="multilevel"/>
     <w:tmpl w:val="ECF041CC"/>
@@ -2059,7 +3801,7 @@
       </w:rPr>
     </w:lvl>
   </w:abstractNum>
-  <w:abstractNum w:abstractNumId="8" w15:restartNumberingAfterBreak="0">
+  <w:abstractNum w:abstractNumId="9" w15:restartNumberingAfterBreak="0">
     <w:nsid w:val="5A635741"/>
     <w:multiLevelType w:val="multilevel"/>
     <w:tmpl w:val="4566D424"/>
@@ -2208,7 +3950,7 @@
       </w:rPr>
     </w:lvl>
   </w:abstractNum>
-  <w:abstractNum w:abstractNumId="9" w15:restartNumberingAfterBreak="0">
+  <w:abstractNum w:abstractNumId="10" w15:restartNumberingAfterBreak="0">
     <w:nsid w:val="64C94AC7"/>
     <w:multiLevelType w:val="hybridMultilevel"/>
     <w:tmpl w:val="0EA6539C"/>
@@ -2321,7 +4063,7 @@
       </w:rPr>
     </w:lvl>
   </w:abstractNum>
-  <w:abstractNum w:abstractNumId="10" w15:restartNumberingAfterBreak="0">
+  <w:abstractNum w:abstractNumId="11" w15:restartNumberingAfterBreak="0">
     <w:nsid w:val="791C6C26"/>
     <w:multiLevelType w:val="multilevel"/>
     <w:tmpl w:val="86828F80"/>
@@ -2470,7 +4212,7 @@
       </w:rPr>
     </w:lvl>
   </w:abstractNum>
-  <w:abstractNum w:abstractNumId="11" w15:restartNumberingAfterBreak="0">
+  <w:abstractNum w:abstractNumId="12" w15:restartNumberingAfterBreak="0">
     <w:nsid w:val="7921445A"/>
     <w:multiLevelType w:val="hybridMultilevel"/>
     <w:tmpl w:val="D4FECF54"/>
@@ -2583,7 +4325,7 @@
       </w:rPr>
     </w:lvl>
   </w:abstractNum>
-  <w:abstractNum w:abstractNumId="12" w15:restartNumberingAfterBreak="0">
+  <w:abstractNum w:abstractNumId="13" w15:restartNumberingAfterBreak="0">
     <w:nsid w:val="7AC06E5E"/>
     <w:multiLevelType w:val="hybridMultilevel"/>
     <w:tmpl w:val="2FB0B9D6"/>
@@ -2689,6 +4431,119 @@
       <w:lvlJc w:val="left"/>
       <w:pPr>
         <w:ind w:left="6840" w:hanging="360"/>
+      </w:pPr>
+      <w:rPr>
+        <w:rFonts w:ascii="Wingdings" w:hAnsi="Wingdings" w:cs="Wingdings" w:hint="default"/>
+      </w:rPr>
+    </w:lvl>
+  </w:abstractNum>
+  <w:abstractNum w:abstractNumId="14" w15:restartNumberingAfterBreak="0">
+    <w:nsid w:val="7B3567A8"/>
+    <w:multiLevelType w:val="hybridMultilevel"/>
+    <w:tmpl w:val="A680196C"/>
+    <w:lvl w:ilvl="0" w:tplc="04090001">
+      <w:start w:val="1"/>
+      <w:numFmt w:val="bullet"/>
+      <w:lvlText w:val=""/>
+      <w:lvlJc w:val="left"/>
+      <w:pPr>
+        <w:ind w:left="720" w:hanging="360"/>
+      </w:pPr>
+      <w:rPr>
+        <w:rFonts w:ascii="Symbol" w:hAnsi="Symbol" w:hint="default"/>
+      </w:rPr>
+    </w:lvl>
+    <w:lvl w:ilvl="1" w:tplc="04090003" w:tentative="1">
+      <w:start w:val="1"/>
+      <w:numFmt w:val="bullet"/>
+      <w:lvlText w:val="o"/>
+      <w:lvlJc w:val="left"/>
+      <w:pPr>
+        <w:ind w:left="1440" w:hanging="360"/>
+      </w:pPr>
+      <w:rPr>
+        <w:rFonts w:ascii="Courier New" w:hAnsi="Courier New" w:cs="Courier New" w:hint="default"/>
+      </w:rPr>
+    </w:lvl>
+    <w:lvl w:ilvl="2" w:tplc="04090005" w:tentative="1">
+      <w:start w:val="1"/>
+      <w:numFmt w:val="bullet"/>
+      <w:lvlText w:val=""/>
+      <w:lvlJc w:val="left"/>
+      <w:pPr>
+        <w:ind w:left="2160" w:hanging="360"/>
+      </w:pPr>
+      <w:rPr>
+        <w:rFonts w:ascii="Wingdings" w:hAnsi="Wingdings" w:cs="Wingdings" w:hint="default"/>
+      </w:rPr>
+    </w:lvl>
+    <w:lvl w:ilvl="3" w:tplc="04090001" w:tentative="1">
+      <w:start w:val="1"/>
+      <w:numFmt w:val="bullet"/>
+      <w:lvlText w:val=""/>
+      <w:lvlJc w:val="left"/>
+      <w:pPr>
+        <w:ind w:left="2880" w:hanging="360"/>
+      </w:pPr>
+      <w:rPr>
+        <w:rFonts w:ascii="Symbol" w:hAnsi="Symbol" w:cs="Symbol" w:hint="default"/>
+      </w:rPr>
+    </w:lvl>
+    <w:lvl w:ilvl="4" w:tplc="04090003" w:tentative="1">
+      <w:start w:val="1"/>
+      <w:numFmt w:val="bullet"/>
+      <w:lvlText w:val="o"/>
+      <w:lvlJc w:val="left"/>
+      <w:pPr>
+        <w:ind w:left="3600" w:hanging="360"/>
+      </w:pPr>
+      <w:rPr>
+        <w:rFonts w:ascii="Courier New" w:hAnsi="Courier New" w:cs="Courier New" w:hint="default"/>
+      </w:rPr>
+    </w:lvl>
+    <w:lvl w:ilvl="5" w:tplc="04090005" w:tentative="1">
+      <w:start w:val="1"/>
+      <w:numFmt w:val="bullet"/>
+      <w:lvlText w:val=""/>
+      <w:lvlJc w:val="left"/>
+      <w:pPr>
+        <w:ind w:left="4320" w:hanging="360"/>
+      </w:pPr>
+      <w:rPr>
+        <w:rFonts w:ascii="Wingdings" w:hAnsi="Wingdings" w:cs="Wingdings" w:hint="default"/>
+      </w:rPr>
+    </w:lvl>
+    <w:lvl w:ilvl="6" w:tplc="04090001" w:tentative="1">
+      <w:start w:val="1"/>
+      <w:numFmt w:val="bullet"/>
+      <w:lvlText w:val=""/>
+      <w:lvlJc w:val="left"/>
+      <w:pPr>
+        <w:ind w:left="5040" w:hanging="360"/>
+      </w:pPr>
+      <w:rPr>
+        <w:rFonts w:ascii="Symbol" w:hAnsi="Symbol" w:cs="Symbol" w:hint="default"/>
+      </w:rPr>
+    </w:lvl>
+    <w:lvl w:ilvl="7" w:tplc="04090003" w:tentative="1">
+      <w:start w:val="1"/>
+      <w:numFmt w:val="bullet"/>
+      <w:lvlText w:val="o"/>
+      <w:lvlJc w:val="left"/>
+      <w:pPr>
+        <w:ind w:left="5760" w:hanging="360"/>
+      </w:pPr>
+      <w:rPr>
+        <w:rFonts w:ascii="Courier New" w:hAnsi="Courier New" w:cs="Courier New" w:hint="default"/>
+      </w:rPr>
+    </w:lvl>
+    <w:lvl w:ilvl="8" w:tplc="04090005" w:tentative="1">
+      <w:start w:val="1"/>
+      <w:numFmt w:val="bullet"/>
+      <w:lvlText w:val=""/>
+      <w:lvlJc w:val="left"/>
+      <w:pPr>
+        <w:ind w:left="6480" w:hanging="360"/>
       </w:pPr>
       <w:rPr>
         <w:rFonts w:ascii="Wingdings" w:hAnsi="Wingdings" w:cs="Wingdings" w:hint="default"/>
@@ -2699,13 +4554,13 @@
     <w:abstractNumId w:val="0"/>
   </w:num>
   <w:num w:numId="2">
-    <w:abstractNumId w:val="10"/>
+    <w:abstractNumId w:val="11"/>
   </w:num>
   <w:num w:numId="3">
-    <w:abstractNumId w:val="7"/>
+    <w:abstractNumId w:val="8"/>
   </w:num>
   <w:num w:numId="4">
-    <w:abstractNumId w:val="8"/>
+    <w:abstractNumId w:val="9"/>
   </w:num>
   <w:num w:numId="5">
     <w:abstractNumId w:val="1"/>
@@ -2714,7 +4569,7 @@
     <w:abstractNumId w:val="4"/>
   </w:num>
   <w:num w:numId="7">
-    <w:abstractNumId w:val="6"/>
+    <w:abstractNumId w:val="7"/>
   </w:num>
   <w:num w:numId="8">
     <w:abstractNumId w:val="2"/>
@@ -2723,16 +4578,22 @@
     <w:abstractNumId w:val="3"/>
   </w:num>
   <w:num w:numId="10">
-    <w:abstractNumId w:val="9"/>
+    <w:abstractNumId w:val="10"/>
   </w:num>
   <w:num w:numId="11">
-    <w:abstractNumId w:val="11"/>
+    <w:abstractNumId w:val="12"/>
   </w:num>
   <w:num w:numId="12">
+    <w:abstractNumId w:val="6"/>
+  </w:num>
+  <w:num w:numId="13">
+    <w:abstractNumId w:val="13"/>
+  </w:num>
+  <w:num w:numId="14">
     <w:abstractNumId w:val="5"/>
   </w:num>
-  <w:num w:numId="13">
-    <w:abstractNumId w:val="12"/>
+  <w:num w:numId="15">
+    <w:abstractNumId w:val="14"/>
   </w:num>
 </w:numbering>
 </file>
